--- a/Chapter-9-Exam-Preparation/Chapter-9-Exam-Preparation.docx
+++ b/Chapter-9-Exam-Preparation/Chapter-9-Exam-Preparation.docx
@@ -31,25 +31,20 @@
         <w:t>Подготовка з</w:t>
       </w:r>
       <w:r>
-        <w:t xml:space="preserve">а </w:t>
-      </w:r>
-      <w:bookmarkStart w:id="6" w:name="_GoBack"/>
-      <w:bookmarkEnd w:id="6"/>
-      <w:r>
-        <w:t>изпит по програмиране</w:t>
+        <w:t>а изпит по програмиране</w:t>
       </w:r>
     </w:p>
     <w:p>
       <w:pPr>
         <w:pStyle w:val="Heading2"/>
       </w:pPr>
-      <w:bookmarkStart w:id="7" w:name="_Toc299460802"/>
-      <w:bookmarkStart w:id="8" w:name="_Toc419210123"/>
+      <w:bookmarkStart w:id="6" w:name="_Toc299460802"/>
+      <w:bookmarkStart w:id="7" w:name="_Toc419210123"/>
       <w:r>
         <w:t>В тази тема...</w:t>
       </w:r>
+      <w:bookmarkEnd w:id="6"/>
       <w:bookmarkEnd w:id="7"/>
-      <w:bookmarkEnd w:id="8"/>
     </w:p>
     <w:p>
       <w:pPr>
@@ -64,6 +59,14 @@
         </w:rPr>
         <w:t>TODO</w:t>
       </w:r>
+      <w:r>
+        <w:rPr>
+          <w:lang w:val="en-US"/>
+        </w:rPr>
+        <w:t xml:space="preserve"> ~~</w:t>
+      </w:r>
+      <w:bookmarkStart w:id="8" w:name="_GoBack"/>
+      <w:bookmarkEnd w:id="8"/>
     </w:p>
     <w:p>
       <w:pPr>
@@ -418,7 +421,7 @@
 
 <file path=word/numbering.xml><?xml version="1.0" encoding="utf-8"?>
 <w:numbering xmlns:wpc="http://schemas.microsoft.com/office/word/2010/wordprocessingCanvas" xmlns:mc="http://schemas.openxmlformats.org/markup-compatibility/2006" xmlns:o="urn:schemas-microsoft-com:office:office" xmlns:r="http://schemas.openxmlformats.org/officeDocument/2006/relationships" xmlns:m="http://schemas.openxmlformats.org/officeDocument/2006/math" xmlns:v="urn:schemas-microsoft-com:vml" xmlns:wp14="http://schemas.microsoft.com/office/word/2010/wordprocessingDrawing" xmlns:wp="http://schemas.openxmlformats.org/drawingml/2006/wordprocessingDrawing" xmlns:w10="urn:schemas-microsoft-com:office:word" xmlns:w="http://schemas.openxmlformats.org/wordprocessingml/2006/main" xmlns:w14="http://schemas.microsoft.com/office/word/2010/wordml" xmlns:w15="http://schemas.microsoft.com/office/word/2012/wordml" xmlns:wpg="http://schemas.microsoft.com/office/word/2010/wordprocessingGroup" xmlns:wpi="http://schemas.microsoft.com/office/word/2010/wordprocessingInk" xmlns:wne="http://schemas.microsoft.com/office/word/2006/wordml" xmlns:wps="http://schemas.microsoft.com/office/word/2010/wordprocessingShape" mc:Ignorable="w14 w15 wp14">
-  <w:abstractNum w:abstractNumId="0" w15:restartNumberingAfterBreak="0">
+  <w:abstractNum w:abstractNumId="0">
     <w:nsid w:val="FFFFFF89"/>
     <w:multiLevelType w:val="singleLevel"/>
     <w:tmpl w:val="2D52F150"/>
@@ -439,7 +442,7 @@
       </w:rPr>
     </w:lvl>
   </w:abstractNum>
-  <w:abstractNum w:abstractNumId="1" w15:restartNumberingAfterBreak="0">
+  <w:abstractNum w:abstractNumId="1">
     <w:nsid w:val="00000001"/>
     <w:multiLevelType w:val="multilevel"/>
     <w:tmpl w:val="00000001"/>
@@ -552,7 +555,7 @@
       </w:pPr>
     </w:lvl>
   </w:abstractNum>
-  <w:abstractNum w:abstractNumId="2" w15:restartNumberingAfterBreak="0">
+  <w:abstractNum w:abstractNumId="2">
     <w:nsid w:val="00000003"/>
     <w:multiLevelType w:val="singleLevel"/>
     <w:tmpl w:val="00000003"/>
@@ -570,7 +573,7 @@
       </w:pPr>
     </w:lvl>
   </w:abstractNum>
-  <w:abstractNum w:abstractNumId="3" w15:restartNumberingAfterBreak="0">
+  <w:abstractNum w:abstractNumId="3">
     <w:nsid w:val="00000004"/>
     <w:multiLevelType w:val="singleLevel"/>
     <w:tmpl w:val="00000004"/>
@@ -588,7 +591,7 @@
       </w:pPr>
     </w:lvl>
   </w:abstractNum>
-  <w:abstractNum w:abstractNumId="4" w15:restartNumberingAfterBreak="0">
+  <w:abstractNum w:abstractNumId="4">
     <w:nsid w:val="00000005"/>
     <w:multiLevelType w:val="singleLevel"/>
     <w:tmpl w:val="6ADC1248"/>
@@ -609,7 +612,7 @@
       </w:rPr>
     </w:lvl>
   </w:abstractNum>
-  <w:abstractNum w:abstractNumId="5" w15:restartNumberingAfterBreak="0">
+  <w:abstractNum w:abstractNumId="5">
     <w:nsid w:val="00000007"/>
     <w:multiLevelType w:val="singleLevel"/>
     <w:tmpl w:val="00000007"/>
@@ -630,7 +633,7 @@
       </w:rPr>
     </w:lvl>
   </w:abstractNum>
-  <w:abstractNum w:abstractNumId="6" w15:restartNumberingAfterBreak="0">
+  <w:abstractNum w:abstractNumId="6">
     <w:nsid w:val="00000008"/>
     <w:multiLevelType w:val="singleLevel"/>
     <w:tmpl w:val="00000008"/>
@@ -650,7 +653,7 @@
       </w:rPr>
     </w:lvl>
   </w:abstractNum>
-  <w:abstractNum w:abstractNumId="7" w15:restartNumberingAfterBreak="0">
+  <w:abstractNum w:abstractNumId="7">
     <w:nsid w:val="00000009"/>
     <w:multiLevelType w:val="singleLevel"/>
     <w:tmpl w:val="00000009"/>
@@ -671,7 +674,7 @@
       </w:rPr>
     </w:lvl>
   </w:abstractNum>
-  <w:abstractNum w:abstractNumId="8" w15:restartNumberingAfterBreak="0">
+  <w:abstractNum w:abstractNumId="8">
     <w:nsid w:val="0000000A"/>
     <w:multiLevelType w:val="singleLevel"/>
     <w:tmpl w:val="0000000A"/>
@@ -692,7 +695,7 @@
       </w:rPr>
     </w:lvl>
   </w:abstractNum>
-  <w:abstractNum w:abstractNumId="9" w15:restartNumberingAfterBreak="0">
+  <w:abstractNum w:abstractNumId="9">
     <w:nsid w:val="00526FBA"/>
     <w:multiLevelType w:val="hybridMultilevel"/>
     <w:tmpl w:val="FF22490C"/>
@@ -784,7 +787,7 @@
       </w:pPr>
     </w:lvl>
   </w:abstractNum>
-  <w:abstractNum w:abstractNumId="10" w15:restartNumberingAfterBreak="0">
+  <w:abstractNum w:abstractNumId="10">
     <w:nsid w:val="00654353"/>
     <w:multiLevelType w:val="hybridMultilevel"/>
     <w:tmpl w:val="36106FD4"/>
@@ -901,7 +904,7 @@
       </w:pPr>
     </w:lvl>
   </w:abstractNum>
-  <w:abstractNum w:abstractNumId="11" w15:restartNumberingAfterBreak="0">
+  <w:abstractNum w:abstractNumId="11">
     <w:nsid w:val="01036D3F"/>
     <w:multiLevelType w:val="hybridMultilevel"/>
     <w:tmpl w:val="9680409E"/>
@@ -1018,7 +1021,7 @@
       </w:pPr>
     </w:lvl>
   </w:abstractNum>
-  <w:abstractNum w:abstractNumId="12" w15:restartNumberingAfterBreak="0">
+  <w:abstractNum w:abstractNumId="12">
     <w:nsid w:val="010D7750"/>
     <w:multiLevelType w:val="hybridMultilevel"/>
     <w:tmpl w:val="37D65BE2"/>
@@ -1134,7 +1137,7 @@
       </w:pPr>
     </w:lvl>
   </w:abstractNum>
-  <w:abstractNum w:abstractNumId="13" w15:restartNumberingAfterBreak="0">
+  <w:abstractNum w:abstractNumId="13">
     <w:nsid w:val="012A550B"/>
     <w:multiLevelType w:val="hybridMultilevel"/>
     <w:tmpl w:val="F634BCF0"/>
@@ -1250,7 +1253,7 @@
       </w:pPr>
     </w:lvl>
   </w:abstractNum>
-  <w:abstractNum w:abstractNumId="14" w15:restartNumberingAfterBreak="0">
+  <w:abstractNum w:abstractNumId="14">
     <w:nsid w:val="013E564B"/>
     <w:multiLevelType w:val="hybridMultilevel"/>
     <w:tmpl w:val="6356749C"/>
@@ -1389,7 +1392,7 @@
       </w:rPr>
     </w:lvl>
   </w:abstractNum>
-  <w:abstractNum w:abstractNumId="15" w15:restartNumberingAfterBreak="0">
+  <w:abstractNum w:abstractNumId="15">
     <w:nsid w:val="017E677C"/>
     <w:multiLevelType w:val="hybridMultilevel"/>
     <w:tmpl w:val="3C1C5EB8"/>
@@ -1505,7 +1508,7 @@
       </w:pPr>
     </w:lvl>
   </w:abstractNum>
-  <w:abstractNum w:abstractNumId="16" w15:restartNumberingAfterBreak="0">
+  <w:abstractNum w:abstractNumId="16">
     <w:nsid w:val="02256E5E"/>
     <w:multiLevelType w:val="hybridMultilevel"/>
     <w:tmpl w:val="9A5E8E4C"/>
@@ -1645,7 +1648,7 @@
       </w:rPr>
     </w:lvl>
   </w:abstractNum>
-  <w:abstractNum w:abstractNumId="17" w15:restartNumberingAfterBreak="0">
+  <w:abstractNum w:abstractNumId="17">
     <w:nsid w:val="026464AF"/>
     <w:multiLevelType w:val="hybridMultilevel"/>
     <w:tmpl w:val="B914B00C"/>
@@ -1785,7 +1788,7 @@
       </w:rPr>
     </w:lvl>
   </w:abstractNum>
-  <w:abstractNum w:abstractNumId="18" w15:restartNumberingAfterBreak="0">
+  <w:abstractNum w:abstractNumId="18">
     <w:nsid w:val="05AD731C"/>
     <w:multiLevelType w:val="hybridMultilevel"/>
     <w:tmpl w:val="9F2CFB98"/>
@@ -1925,7 +1928,7 @@
       </w:rPr>
     </w:lvl>
   </w:abstractNum>
-  <w:abstractNum w:abstractNumId="19" w15:restartNumberingAfterBreak="0">
+  <w:abstractNum w:abstractNumId="19">
     <w:nsid w:val="06796D89"/>
     <w:multiLevelType w:val="hybridMultilevel"/>
     <w:tmpl w:val="76EE0BC0"/>
@@ -2067,7 +2070,7 @@
       </w:rPr>
     </w:lvl>
   </w:abstractNum>
-  <w:abstractNum w:abstractNumId="20" w15:restartNumberingAfterBreak="0">
+  <w:abstractNum w:abstractNumId="20">
     <w:nsid w:val="08252B23"/>
     <w:multiLevelType w:val="hybridMultilevel"/>
     <w:tmpl w:val="38A8DAE6"/>
@@ -2180,7 +2183,7 @@
       </w:pPr>
     </w:lvl>
   </w:abstractNum>
-  <w:abstractNum w:abstractNumId="21" w15:restartNumberingAfterBreak="0">
+  <w:abstractNum w:abstractNumId="21">
     <w:nsid w:val="08624277"/>
     <w:multiLevelType w:val="hybridMultilevel"/>
     <w:tmpl w:val="063EE1BA"/>
@@ -2293,7 +2296,7 @@
       </w:pPr>
     </w:lvl>
   </w:abstractNum>
-  <w:abstractNum w:abstractNumId="22" w15:restartNumberingAfterBreak="0">
+  <w:abstractNum w:abstractNumId="22">
     <w:nsid w:val="093610AB"/>
     <w:multiLevelType w:val="hybridMultilevel"/>
     <w:tmpl w:val="5BCC070E"/>
@@ -2409,7 +2412,7 @@
       </w:pPr>
     </w:lvl>
   </w:abstractNum>
-  <w:abstractNum w:abstractNumId="23" w15:restartNumberingAfterBreak="0">
+  <w:abstractNum w:abstractNumId="23">
     <w:nsid w:val="0A993F34"/>
     <w:multiLevelType w:val="hybridMultilevel"/>
     <w:tmpl w:val="CD6AD920"/>
@@ -2522,7 +2525,7 @@
       </w:pPr>
     </w:lvl>
   </w:abstractNum>
-  <w:abstractNum w:abstractNumId="24" w15:restartNumberingAfterBreak="0">
+  <w:abstractNum w:abstractNumId="24">
     <w:nsid w:val="0AA91D08"/>
     <w:multiLevelType w:val="hybridMultilevel"/>
     <w:tmpl w:val="7E04E45E"/>
@@ -2638,7 +2641,7 @@
       </w:pPr>
     </w:lvl>
   </w:abstractNum>
-  <w:abstractNum w:abstractNumId="25" w15:restartNumberingAfterBreak="0">
+  <w:abstractNum w:abstractNumId="25">
     <w:nsid w:val="0B8053FE"/>
     <w:multiLevelType w:val="hybridMultilevel"/>
     <w:tmpl w:val="E4820A80"/>
@@ -2778,7 +2781,7 @@
       </w:rPr>
     </w:lvl>
   </w:abstractNum>
-  <w:abstractNum w:abstractNumId="26" w15:restartNumberingAfterBreak="0">
+  <w:abstractNum w:abstractNumId="26">
     <w:nsid w:val="0D4845C3"/>
     <w:multiLevelType w:val="hybridMultilevel"/>
     <w:tmpl w:val="2E0A830C"/>
@@ -2891,7 +2894,7 @@
       </w:pPr>
     </w:lvl>
   </w:abstractNum>
-  <w:abstractNum w:abstractNumId="27" w15:restartNumberingAfterBreak="0">
+  <w:abstractNum w:abstractNumId="27">
     <w:nsid w:val="0D6877A4"/>
     <w:multiLevelType w:val="hybridMultilevel"/>
     <w:tmpl w:val="AA76F212"/>
@@ -2984,7 +2987,7 @@
       </w:pPr>
     </w:lvl>
   </w:abstractNum>
-  <w:abstractNum w:abstractNumId="28" w15:restartNumberingAfterBreak="0">
+  <w:abstractNum w:abstractNumId="28">
     <w:nsid w:val="0D8E243D"/>
     <w:multiLevelType w:val="hybridMultilevel"/>
     <w:tmpl w:val="C63A3580"/>
@@ -3124,7 +3127,7 @@
       </w:rPr>
     </w:lvl>
   </w:abstractNum>
-  <w:abstractNum w:abstractNumId="29" w15:restartNumberingAfterBreak="0">
+  <w:abstractNum w:abstractNumId="29">
     <w:nsid w:val="0DAE04A4"/>
     <w:multiLevelType w:val="hybridMultilevel"/>
     <w:tmpl w:val="6A966752"/>
@@ -3264,7 +3267,7 @@
       </w:rPr>
     </w:lvl>
   </w:abstractNum>
-  <w:abstractNum w:abstractNumId="30" w15:restartNumberingAfterBreak="0">
+  <w:abstractNum w:abstractNumId="30">
     <w:nsid w:val="0FAB32FB"/>
     <w:multiLevelType w:val="hybridMultilevel"/>
     <w:tmpl w:val="034A9D78"/>
@@ -3404,7 +3407,7 @@
       </w:rPr>
     </w:lvl>
   </w:abstractNum>
-  <w:abstractNum w:abstractNumId="31" w15:restartNumberingAfterBreak="0">
+  <w:abstractNum w:abstractNumId="31">
     <w:nsid w:val="10A94E2C"/>
     <w:multiLevelType w:val="hybridMultilevel"/>
     <w:tmpl w:val="260E3A20"/>
@@ -3520,7 +3523,7 @@
       </w:pPr>
     </w:lvl>
   </w:abstractNum>
-  <w:abstractNum w:abstractNumId="32" w15:restartNumberingAfterBreak="0">
+  <w:abstractNum w:abstractNumId="32">
     <w:nsid w:val="10E30260"/>
     <w:multiLevelType w:val="hybridMultilevel"/>
     <w:tmpl w:val="B9FA3F20"/>
@@ -3633,7 +3636,7 @@
       </w:pPr>
     </w:lvl>
   </w:abstractNum>
-  <w:abstractNum w:abstractNumId="33" w15:restartNumberingAfterBreak="0">
+  <w:abstractNum w:abstractNumId="33">
     <w:nsid w:val="112E4968"/>
     <w:multiLevelType w:val="hybridMultilevel"/>
     <w:tmpl w:val="C896CF68"/>
@@ -3773,7 +3776,7 @@
       </w:rPr>
     </w:lvl>
   </w:abstractNum>
-  <w:abstractNum w:abstractNumId="34" w15:restartNumberingAfterBreak="0">
+  <w:abstractNum w:abstractNumId="34">
     <w:nsid w:val="1179741B"/>
     <w:multiLevelType w:val="hybridMultilevel"/>
     <w:tmpl w:val="252A1BD2"/>
@@ -3865,7 +3868,7 @@
       </w:pPr>
     </w:lvl>
   </w:abstractNum>
-  <w:abstractNum w:abstractNumId="35" w15:restartNumberingAfterBreak="0">
+  <w:abstractNum w:abstractNumId="35">
     <w:nsid w:val="127A1749"/>
     <w:multiLevelType w:val="hybridMultilevel"/>
     <w:tmpl w:val="C6BA7FB8"/>
@@ -3981,7 +3984,7 @@
       </w:pPr>
     </w:lvl>
   </w:abstractNum>
-  <w:abstractNum w:abstractNumId="36" w15:restartNumberingAfterBreak="0">
+  <w:abstractNum w:abstractNumId="36">
     <w:nsid w:val="132C2C7B"/>
     <w:multiLevelType w:val="hybridMultilevel"/>
     <w:tmpl w:val="344A4796"/>
@@ -4121,7 +4124,7 @@
       </w:rPr>
     </w:lvl>
   </w:abstractNum>
-  <w:abstractNum w:abstractNumId="37" w15:restartNumberingAfterBreak="0">
+  <w:abstractNum w:abstractNumId="37">
     <w:nsid w:val="14727F74"/>
     <w:multiLevelType w:val="hybridMultilevel"/>
     <w:tmpl w:val="C11E27B2"/>
@@ -4261,7 +4264,7 @@
       </w:rPr>
     </w:lvl>
   </w:abstractNum>
-  <w:abstractNum w:abstractNumId="38" w15:restartNumberingAfterBreak="0">
+  <w:abstractNum w:abstractNumId="38">
     <w:nsid w:val="15464B1C"/>
     <w:multiLevelType w:val="hybridMultilevel"/>
     <w:tmpl w:val="912016C4"/>
@@ -4374,7 +4377,7 @@
       </w:pPr>
     </w:lvl>
   </w:abstractNum>
-  <w:abstractNum w:abstractNumId="39" w15:restartNumberingAfterBreak="0">
+  <w:abstractNum w:abstractNumId="39">
     <w:nsid w:val="15F8048E"/>
     <w:multiLevelType w:val="hybridMultilevel"/>
     <w:tmpl w:val="49B88122"/>
@@ -4490,7 +4493,7 @@
       </w:pPr>
     </w:lvl>
   </w:abstractNum>
-  <w:abstractNum w:abstractNumId="40" w15:restartNumberingAfterBreak="0">
+  <w:abstractNum w:abstractNumId="40">
     <w:nsid w:val="17D73AEA"/>
     <w:multiLevelType w:val="hybridMultilevel"/>
     <w:tmpl w:val="A32202D6"/>
@@ -4630,7 +4633,7 @@
       </w:rPr>
     </w:lvl>
   </w:abstractNum>
-  <w:abstractNum w:abstractNumId="41" w15:restartNumberingAfterBreak="0">
+  <w:abstractNum w:abstractNumId="41">
     <w:nsid w:val="18F535F0"/>
     <w:multiLevelType w:val="hybridMultilevel"/>
     <w:tmpl w:val="250488DA"/>
@@ -4746,7 +4749,7 @@
       </w:pPr>
     </w:lvl>
   </w:abstractNum>
-  <w:abstractNum w:abstractNumId="42" w15:restartNumberingAfterBreak="0">
+  <w:abstractNum w:abstractNumId="42">
     <w:nsid w:val="19126EEB"/>
     <w:multiLevelType w:val="hybridMultilevel"/>
     <w:tmpl w:val="6C02F284"/>
@@ -4862,7 +4865,7 @@
       </w:pPr>
     </w:lvl>
   </w:abstractNum>
-  <w:abstractNum w:abstractNumId="43" w15:restartNumberingAfterBreak="0">
+  <w:abstractNum w:abstractNumId="43">
     <w:nsid w:val="19B02386"/>
     <w:multiLevelType w:val="hybridMultilevel"/>
     <w:tmpl w:val="1D300CAE"/>
@@ -5002,7 +5005,7 @@
       </w:rPr>
     </w:lvl>
   </w:abstractNum>
-  <w:abstractNum w:abstractNumId="44" w15:restartNumberingAfterBreak="0">
+  <w:abstractNum w:abstractNumId="44">
     <w:nsid w:val="1A696C22"/>
     <w:multiLevelType w:val="hybridMultilevel"/>
     <w:tmpl w:val="636CAF82"/>
@@ -5118,7 +5121,7 @@
       </w:pPr>
     </w:lvl>
   </w:abstractNum>
-  <w:abstractNum w:abstractNumId="45" w15:restartNumberingAfterBreak="0">
+  <w:abstractNum w:abstractNumId="45">
     <w:nsid w:val="1A6D104E"/>
     <w:multiLevelType w:val="hybridMultilevel"/>
     <w:tmpl w:val="64D82D18"/>
@@ -5258,7 +5261,7 @@
       </w:rPr>
     </w:lvl>
   </w:abstractNum>
-  <w:abstractNum w:abstractNumId="46" w15:restartNumberingAfterBreak="0">
+  <w:abstractNum w:abstractNumId="46">
     <w:nsid w:val="1BA54E10"/>
     <w:multiLevelType w:val="hybridMultilevel"/>
     <w:tmpl w:val="075257D2"/>
@@ -5371,7 +5374,7 @@
       </w:pPr>
     </w:lvl>
   </w:abstractNum>
-  <w:abstractNum w:abstractNumId="47" w15:restartNumberingAfterBreak="0">
+  <w:abstractNum w:abstractNumId="47">
     <w:nsid w:val="1C6A4B4F"/>
     <w:multiLevelType w:val="hybridMultilevel"/>
     <w:tmpl w:val="A6E64E4A"/>
@@ -5487,7 +5490,7 @@
       </w:pPr>
     </w:lvl>
   </w:abstractNum>
-  <w:abstractNum w:abstractNumId="48" w15:restartNumberingAfterBreak="0">
+  <w:abstractNum w:abstractNumId="48">
     <w:nsid w:val="1D18569E"/>
     <w:multiLevelType w:val="hybridMultilevel"/>
     <w:tmpl w:val="8988A168"/>
@@ -5627,7 +5630,7 @@
       </w:rPr>
     </w:lvl>
   </w:abstractNum>
-  <w:abstractNum w:abstractNumId="49" w15:restartNumberingAfterBreak="0">
+  <w:abstractNum w:abstractNumId="49">
     <w:nsid w:val="1D7A1825"/>
     <w:multiLevelType w:val="hybridMultilevel"/>
     <w:tmpl w:val="73A2937A"/>
@@ -5739,7 +5742,7 @@
       </w:rPr>
     </w:lvl>
   </w:abstractNum>
-  <w:abstractNum w:abstractNumId="50" w15:restartNumberingAfterBreak="0">
+  <w:abstractNum w:abstractNumId="50">
     <w:nsid w:val="1D8061B1"/>
     <w:multiLevelType w:val="hybridMultilevel"/>
     <w:tmpl w:val="76EE0BC0"/>
@@ -5881,7 +5884,7 @@
       </w:rPr>
     </w:lvl>
   </w:abstractNum>
-  <w:abstractNum w:abstractNumId="51" w15:restartNumberingAfterBreak="0">
+  <w:abstractNum w:abstractNumId="51">
     <w:nsid w:val="1E044215"/>
     <w:multiLevelType w:val="hybridMultilevel"/>
     <w:tmpl w:val="ACC6B102"/>
@@ -6021,7 +6024,7 @@
       </w:rPr>
     </w:lvl>
   </w:abstractNum>
-  <w:abstractNum w:abstractNumId="52" w15:restartNumberingAfterBreak="0">
+  <w:abstractNum w:abstractNumId="52">
     <w:nsid w:val="1E32150A"/>
     <w:multiLevelType w:val="hybridMultilevel"/>
     <w:tmpl w:val="A7CA6A96"/>
@@ -6161,7 +6164,7 @@
       </w:rPr>
     </w:lvl>
   </w:abstractNum>
-  <w:abstractNum w:abstractNumId="53" w15:restartNumberingAfterBreak="0">
+  <w:abstractNum w:abstractNumId="53">
     <w:nsid w:val="1EFA1A0F"/>
     <w:multiLevelType w:val="hybridMultilevel"/>
     <w:tmpl w:val="E808FD96"/>
@@ -6277,7 +6280,7 @@
       </w:pPr>
     </w:lvl>
   </w:abstractNum>
-  <w:abstractNum w:abstractNumId="54" w15:restartNumberingAfterBreak="0">
+  <w:abstractNum w:abstractNumId="54">
     <w:nsid w:val="1F5540D1"/>
     <w:multiLevelType w:val="hybridMultilevel"/>
     <w:tmpl w:val="C6147CBA"/>
@@ -6394,7 +6397,7 @@
       </w:pPr>
     </w:lvl>
   </w:abstractNum>
-  <w:abstractNum w:abstractNumId="55" w15:restartNumberingAfterBreak="0">
+  <w:abstractNum w:abstractNumId="55">
     <w:nsid w:val="1F967F3A"/>
     <w:multiLevelType w:val="hybridMultilevel"/>
     <w:tmpl w:val="76EE0BC0"/>
@@ -6536,7 +6539,7 @@
       </w:rPr>
     </w:lvl>
   </w:abstractNum>
-  <w:abstractNum w:abstractNumId="56" w15:restartNumberingAfterBreak="0">
+  <w:abstractNum w:abstractNumId="56">
     <w:nsid w:val="1FA81FE9"/>
     <w:multiLevelType w:val="hybridMultilevel"/>
     <w:tmpl w:val="B07ABD8C"/>
@@ -6676,7 +6679,7 @@
       </w:rPr>
     </w:lvl>
   </w:abstractNum>
-  <w:abstractNum w:abstractNumId="57" w15:restartNumberingAfterBreak="0">
+  <w:abstractNum w:abstractNumId="57">
     <w:nsid w:val="1FBB6F78"/>
     <w:multiLevelType w:val="hybridMultilevel"/>
     <w:tmpl w:val="76EE0BC0"/>
@@ -6818,7 +6821,7 @@
       </w:rPr>
     </w:lvl>
   </w:abstractNum>
-  <w:abstractNum w:abstractNumId="58" w15:restartNumberingAfterBreak="0">
+  <w:abstractNum w:abstractNumId="58">
     <w:nsid w:val="2062072D"/>
     <w:multiLevelType w:val="hybridMultilevel"/>
     <w:tmpl w:val="FDA66584"/>
@@ -6958,7 +6961,7 @@
       </w:rPr>
     </w:lvl>
   </w:abstractNum>
-  <w:abstractNum w:abstractNumId="59" w15:restartNumberingAfterBreak="0">
+  <w:abstractNum w:abstractNumId="59">
     <w:nsid w:val="232331BB"/>
     <w:multiLevelType w:val="hybridMultilevel"/>
     <w:tmpl w:val="2CE24936"/>
@@ -7098,7 +7101,7 @@
       </w:rPr>
     </w:lvl>
   </w:abstractNum>
-  <w:abstractNum w:abstractNumId="60" w15:restartNumberingAfterBreak="0">
+  <w:abstractNum w:abstractNumId="60">
     <w:nsid w:val="234D67A7"/>
     <w:multiLevelType w:val="hybridMultilevel"/>
     <w:tmpl w:val="8822E34C"/>
@@ -7237,7 +7240,7 @@
       </w:rPr>
     </w:lvl>
   </w:abstractNum>
-  <w:abstractNum w:abstractNumId="61" w15:restartNumberingAfterBreak="0">
+  <w:abstractNum w:abstractNumId="61">
     <w:nsid w:val="258764AA"/>
     <w:multiLevelType w:val="hybridMultilevel"/>
     <w:tmpl w:val="507E729A"/>
@@ -7377,7 +7380,7 @@
       </w:rPr>
     </w:lvl>
   </w:abstractNum>
-  <w:abstractNum w:abstractNumId="62" w15:restartNumberingAfterBreak="0">
+  <w:abstractNum w:abstractNumId="62">
     <w:nsid w:val="270F2BC8"/>
     <w:multiLevelType w:val="hybridMultilevel"/>
     <w:tmpl w:val="84C88E64"/>
@@ -7493,7 +7496,7 @@
       </w:pPr>
     </w:lvl>
   </w:abstractNum>
-  <w:abstractNum w:abstractNumId="63" w15:restartNumberingAfterBreak="0">
+  <w:abstractNum w:abstractNumId="63">
     <w:nsid w:val="287310F8"/>
     <w:multiLevelType w:val="hybridMultilevel"/>
     <w:tmpl w:val="4728231E"/>
@@ -7609,7 +7612,7 @@
       </w:pPr>
     </w:lvl>
   </w:abstractNum>
-  <w:abstractNum w:abstractNumId="64" w15:restartNumberingAfterBreak="0">
+  <w:abstractNum w:abstractNumId="64">
     <w:nsid w:val="28807A69"/>
     <w:multiLevelType w:val="hybridMultilevel"/>
     <w:tmpl w:val="185E2888"/>
@@ -7725,7 +7728,7 @@
       </w:pPr>
     </w:lvl>
   </w:abstractNum>
-  <w:abstractNum w:abstractNumId="65" w15:restartNumberingAfterBreak="0">
+  <w:abstractNum w:abstractNumId="65">
     <w:nsid w:val="29AD7C7E"/>
     <w:multiLevelType w:val="hybridMultilevel"/>
     <w:tmpl w:val="8FC61DF6"/>
@@ -7841,7 +7844,7 @@
       </w:pPr>
     </w:lvl>
   </w:abstractNum>
-  <w:abstractNum w:abstractNumId="66" w15:restartNumberingAfterBreak="0">
+  <w:abstractNum w:abstractNumId="66">
     <w:nsid w:val="2B5C3084"/>
     <w:multiLevelType w:val="hybridMultilevel"/>
     <w:tmpl w:val="3F621BEA"/>
@@ -7954,7 +7957,7 @@
       </w:pPr>
     </w:lvl>
   </w:abstractNum>
-  <w:abstractNum w:abstractNumId="67" w15:restartNumberingAfterBreak="0">
+  <w:abstractNum w:abstractNumId="67">
     <w:nsid w:val="2CFE3E0B"/>
     <w:multiLevelType w:val="hybridMultilevel"/>
     <w:tmpl w:val="76EE0BC0"/>
@@ -8096,7 +8099,7 @@
       </w:rPr>
     </w:lvl>
   </w:abstractNum>
-  <w:abstractNum w:abstractNumId="68" w15:restartNumberingAfterBreak="0">
+  <w:abstractNum w:abstractNumId="68">
     <w:nsid w:val="2D4C7138"/>
     <w:multiLevelType w:val="hybridMultilevel"/>
     <w:tmpl w:val="7C52FA14"/>
@@ -8209,7 +8212,7 @@
       </w:pPr>
     </w:lvl>
   </w:abstractNum>
-  <w:abstractNum w:abstractNumId="69" w15:restartNumberingAfterBreak="0">
+  <w:abstractNum w:abstractNumId="69">
     <w:nsid w:val="2D73535F"/>
     <w:multiLevelType w:val="hybridMultilevel"/>
     <w:tmpl w:val="69DC7FEE"/>
@@ -8325,7 +8328,7 @@
       </w:pPr>
     </w:lvl>
   </w:abstractNum>
-  <w:abstractNum w:abstractNumId="70" w15:restartNumberingAfterBreak="0">
+  <w:abstractNum w:abstractNumId="70">
     <w:nsid w:val="2DA84428"/>
     <w:multiLevelType w:val="hybridMultilevel"/>
     <w:tmpl w:val="F91E8CC2"/>
@@ -8438,7 +8441,7 @@
       </w:rPr>
     </w:lvl>
   </w:abstractNum>
-  <w:abstractNum w:abstractNumId="71" w15:restartNumberingAfterBreak="0">
+  <w:abstractNum w:abstractNumId="71">
     <w:nsid w:val="2EA76D2D"/>
     <w:multiLevelType w:val="hybridMultilevel"/>
     <w:tmpl w:val="497CA30A"/>
@@ -8578,7 +8581,7 @@
       </w:rPr>
     </w:lvl>
   </w:abstractNum>
-  <w:abstractNum w:abstractNumId="72" w15:restartNumberingAfterBreak="0">
+  <w:abstractNum w:abstractNumId="72">
     <w:nsid w:val="2ECC7778"/>
     <w:multiLevelType w:val="hybridMultilevel"/>
     <w:tmpl w:val="F536A6F8"/>
@@ -8694,7 +8697,7 @@
       </w:pPr>
     </w:lvl>
   </w:abstractNum>
-  <w:abstractNum w:abstractNumId="73" w15:restartNumberingAfterBreak="0">
+  <w:abstractNum w:abstractNumId="73">
     <w:nsid w:val="319A25CA"/>
     <w:multiLevelType w:val="hybridMultilevel"/>
     <w:tmpl w:val="559489CE"/>
@@ -8810,7 +8813,7 @@
       </w:pPr>
     </w:lvl>
   </w:abstractNum>
-  <w:abstractNum w:abstractNumId="74" w15:restartNumberingAfterBreak="0">
+  <w:abstractNum w:abstractNumId="74">
     <w:nsid w:val="32C85D74"/>
     <w:multiLevelType w:val="hybridMultilevel"/>
     <w:tmpl w:val="98A0DD88"/>
@@ -8926,7 +8929,7 @@
       </w:pPr>
     </w:lvl>
   </w:abstractNum>
-  <w:abstractNum w:abstractNumId="75" w15:restartNumberingAfterBreak="0">
+  <w:abstractNum w:abstractNumId="75">
     <w:nsid w:val="33080368"/>
     <w:multiLevelType w:val="hybridMultilevel"/>
     <w:tmpl w:val="DA1E63DC"/>
@@ -9039,7 +9042,7 @@
       </w:pPr>
     </w:lvl>
   </w:abstractNum>
-  <w:abstractNum w:abstractNumId="76" w15:restartNumberingAfterBreak="0">
+  <w:abstractNum w:abstractNumId="76">
     <w:nsid w:val="34D74EDE"/>
     <w:multiLevelType w:val="hybridMultilevel"/>
     <w:tmpl w:val="DD98AFFA"/>
@@ -9179,7 +9182,7 @@
       </w:rPr>
     </w:lvl>
   </w:abstractNum>
-  <w:abstractNum w:abstractNumId="77" w15:restartNumberingAfterBreak="0">
+  <w:abstractNum w:abstractNumId="77">
     <w:nsid w:val="354976DA"/>
     <w:multiLevelType w:val="hybridMultilevel"/>
     <w:tmpl w:val="76EE0BC0"/>
@@ -9321,7 +9324,7 @@
       </w:rPr>
     </w:lvl>
   </w:abstractNum>
-  <w:abstractNum w:abstractNumId="78" w15:restartNumberingAfterBreak="0">
+  <w:abstractNum w:abstractNumId="78">
     <w:nsid w:val="36C2778B"/>
     <w:multiLevelType w:val="hybridMultilevel"/>
     <w:tmpl w:val="9DDED706"/>
@@ -9434,7 +9437,7 @@
       </w:pPr>
     </w:lvl>
   </w:abstractNum>
-  <w:abstractNum w:abstractNumId="79" w15:restartNumberingAfterBreak="0">
+  <w:abstractNum w:abstractNumId="79">
     <w:nsid w:val="37EB6753"/>
     <w:multiLevelType w:val="hybridMultilevel"/>
     <w:tmpl w:val="76EE0BC0"/>
@@ -9576,7 +9579,7 @@
       </w:rPr>
     </w:lvl>
   </w:abstractNum>
-  <w:abstractNum w:abstractNumId="80" w15:restartNumberingAfterBreak="0">
+  <w:abstractNum w:abstractNumId="80">
     <w:nsid w:val="38723088"/>
     <w:multiLevelType w:val="hybridMultilevel"/>
     <w:tmpl w:val="B9E2B2FA"/>
@@ -9692,7 +9695,7 @@
       </w:pPr>
     </w:lvl>
   </w:abstractNum>
-  <w:abstractNum w:abstractNumId="81" w15:restartNumberingAfterBreak="0">
+  <w:abstractNum w:abstractNumId="81">
     <w:nsid w:val="39BE5CCD"/>
     <w:multiLevelType w:val="hybridMultilevel"/>
     <w:tmpl w:val="468E3BD2"/>
@@ -9808,7 +9811,7 @@
       </w:pPr>
     </w:lvl>
   </w:abstractNum>
-  <w:abstractNum w:abstractNumId="82" w15:restartNumberingAfterBreak="0">
+  <w:abstractNum w:abstractNumId="82">
     <w:nsid w:val="3C7643CA"/>
     <w:multiLevelType w:val="hybridMultilevel"/>
     <w:tmpl w:val="B5D687AC"/>
@@ -9948,7 +9951,7 @@
       </w:rPr>
     </w:lvl>
   </w:abstractNum>
-  <w:abstractNum w:abstractNumId="83" w15:restartNumberingAfterBreak="0">
+  <w:abstractNum w:abstractNumId="83">
     <w:nsid w:val="3CF949E2"/>
     <w:multiLevelType w:val="hybridMultilevel"/>
     <w:tmpl w:val="DEAC2C36"/>
@@ -10064,7 +10067,7 @@
       </w:pPr>
     </w:lvl>
   </w:abstractNum>
-  <w:abstractNum w:abstractNumId="84" w15:restartNumberingAfterBreak="0">
+  <w:abstractNum w:abstractNumId="84">
     <w:nsid w:val="3E120927"/>
     <w:multiLevelType w:val="hybridMultilevel"/>
     <w:tmpl w:val="A8E04BCA"/>
@@ -10204,7 +10207,7 @@
       </w:rPr>
     </w:lvl>
   </w:abstractNum>
-  <w:abstractNum w:abstractNumId="85" w15:restartNumberingAfterBreak="0">
+  <w:abstractNum w:abstractNumId="85">
     <w:nsid w:val="3F5B491B"/>
     <w:multiLevelType w:val="hybridMultilevel"/>
     <w:tmpl w:val="4C664D08"/>
@@ -10320,7 +10323,7 @@
       </w:pPr>
     </w:lvl>
   </w:abstractNum>
-  <w:abstractNum w:abstractNumId="86" w15:restartNumberingAfterBreak="0">
+  <w:abstractNum w:abstractNumId="86">
     <w:nsid w:val="41064725"/>
     <w:multiLevelType w:val="hybridMultilevel"/>
     <w:tmpl w:val="800AA5F8"/>
@@ -10436,7 +10439,7 @@
       </w:pPr>
     </w:lvl>
   </w:abstractNum>
-  <w:abstractNum w:abstractNumId="87" w15:restartNumberingAfterBreak="0">
+  <w:abstractNum w:abstractNumId="87">
     <w:nsid w:val="41400630"/>
     <w:multiLevelType w:val="hybridMultilevel"/>
     <w:tmpl w:val="E93E783C"/>
@@ -10552,7 +10555,7 @@
       </w:pPr>
     </w:lvl>
   </w:abstractNum>
-  <w:abstractNum w:abstractNumId="88" w15:restartNumberingAfterBreak="0">
+  <w:abstractNum w:abstractNumId="88">
     <w:nsid w:val="43821EA2"/>
     <w:multiLevelType w:val="hybridMultilevel"/>
     <w:tmpl w:val="D5047BBC"/>
@@ -10638,7 +10641,7 @@
       </w:pPr>
     </w:lvl>
   </w:abstractNum>
-  <w:abstractNum w:abstractNumId="89" w15:restartNumberingAfterBreak="0">
+  <w:abstractNum w:abstractNumId="89">
     <w:nsid w:val="43A43B2B"/>
     <w:multiLevelType w:val="hybridMultilevel"/>
     <w:tmpl w:val="5DCAA978"/>
@@ -10778,7 +10781,7 @@
       </w:rPr>
     </w:lvl>
   </w:abstractNum>
-  <w:abstractNum w:abstractNumId="90" w15:restartNumberingAfterBreak="0">
+  <w:abstractNum w:abstractNumId="90">
     <w:nsid w:val="43B52925"/>
     <w:multiLevelType w:val="hybridMultilevel"/>
     <w:tmpl w:val="4F84EC0C"/>
@@ -10870,7 +10873,7 @@
       </w:pPr>
     </w:lvl>
   </w:abstractNum>
-  <w:abstractNum w:abstractNumId="91" w15:restartNumberingAfterBreak="0">
+  <w:abstractNum w:abstractNumId="91">
     <w:nsid w:val="45DF36CA"/>
     <w:multiLevelType w:val="hybridMultilevel"/>
     <w:tmpl w:val="5C6E5BC0"/>
@@ -11010,7 +11013,7 @@
       </w:rPr>
     </w:lvl>
   </w:abstractNum>
-  <w:abstractNum w:abstractNumId="92" w15:restartNumberingAfterBreak="0">
+  <w:abstractNum w:abstractNumId="92">
     <w:nsid w:val="481D439B"/>
     <w:multiLevelType w:val="hybridMultilevel"/>
     <w:tmpl w:val="BEA8DDF4"/>
@@ -11126,7 +11129,7 @@
       </w:pPr>
     </w:lvl>
   </w:abstractNum>
-  <w:abstractNum w:abstractNumId="93" w15:restartNumberingAfterBreak="0">
+  <w:abstractNum w:abstractNumId="93">
     <w:nsid w:val="49B439A6"/>
     <w:multiLevelType w:val="hybridMultilevel"/>
     <w:tmpl w:val="C1D82272"/>
@@ -11265,7 +11268,7 @@
       </w:rPr>
     </w:lvl>
   </w:abstractNum>
-  <w:abstractNum w:abstractNumId="94" w15:restartNumberingAfterBreak="0">
+  <w:abstractNum w:abstractNumId="94">
     <w:nsid w:val="49F033F5"/>
     <w:multiLevelType w:val="hybridMultilevel"/>
     <w:tmpl w:val="D9BC93C0"/>
@@ -11405,7 +11408,7 @@
       </w:rPr>
     </w:lvl>
   </w:abstractNum>
-  <w:abstractNum w:abstractNumId="95" w15:restartNumberingAfterBreak="0">
+  <w:abstractNum w:abstractNumId="95">
     <w:nsid w:val="4AE026B9"/>
     <w:multiLevelType w:val="hybridMultilevel"/>
     <w:tmpl w:val="1A464170"/>
@@ -11518,7 +11521,7 @@
       </w:rPr>
     </w:lvl>
   </w:abstractNum>
-  <w:abstractNum w:abstractNumId="96" w15:restartNumberingAfterBreak="0">
+  <w:abstractNum w:abstractNumId="96">
     <w:nsid w:val="4AF9687F"/>
     <w:multiLevelType w:val="hybridMultilevel"/>
     <w:tmpl w:val="B57626F8"/>
@@ -11634,7 +11637,7 @@
       </w:rPr>
     </w:lvl>
   </w:abstractNum>
-  <w:abstractNum w:abstractNumId="97" w15:restartNumberingAfterBreak="0">
+  <w:abstractNum w:abstractNumId="97">
     <w:nsid w:val="4BF06D4A"/>
     <w:multiLevelType w:val="hybridMultilevel"/>
     <w:tmpl w:val="61D0DE68"/>
@@ -11750,7 +11753,7 @@
       </w:pPr>
     </w:lvl>
   </w:abstractNum>
-  <w:abstractNum w:abstractNumId="98" w15:restartNumberingAfterBreak="0">
+  <w:abstractNum w:abstractNumId="98">
     <w:nsid w:val="4D5631EB"/>
     <w:multiLevelType w:val="hybridMultilevel"/>
     <w:tmpl w:val="916A0350"/>
@@ -11866,7 +11869,7 @@
       </w:pPr>
     </w:lvl>
   </w:abstractNum>
-  <w:abstractNum w:abstractNumId="99" w15:restartNumberingAfterBreak="0">
+  <w:abstractNum w:abstractNumId="99">
     <w:nsid w:val="4D8C2643"/>
     <w:multiLevelType w:val="hybridMultilevel"/>
     <w:tmpl w:val="6F2ECDB6"/>
@@ -11979,7 +11982,7 @@
       </w:pPr>
     </w:lvl>
   </w:abstractNum>
-  <w:abstractNum w:abstractNumId="100" w15:restartNumberingAfterBreak="0">
+  <w:abstractNum w:abstractNumId="100">
     <w:nsid w:val="4DFB4C70"/>
     <w:multiLevelType w:val="hybridMultilevel"/>
     <w:tmpl w:val="6316B5BE"/>
@@ -12119,7 +12122,7 @@
       </w:rPr>
     </w:lvl>
   </w:abstractNum>
-  <w:abstractNum w:abstractNumId="101" w15:restartNumberingAfterBreak="0">
+  <w:abstractNum w:abstractNumId="101">
     <w:nsid w:val="4E1120E5"/>
     <w:multiLevelType w:val="hybridMultilevel"/>
     <w:tmpl w:val="3C5844B4"/>
@@ -12260,7 +12263,7 @@
       </w:rPr>
     </w:lvl>
   </w:abstractNum>
-  <w:abstractNum w:abstractNumId="102" w15:restartNumberingAfterBreak="0">
+  <w:abstractNum w:abstractNumId="102">
     <w:nsid w:val="4E931D03"/>
     <w:multiLevelType w:val="hybridMultilevel"/>
     <w:tmpl w:val="6CC07A64"/>
@@ -12400,7 +12403,7 @@
       </w:rPr>
     </w:lvl>
   </w:abstractNum>
-  <w:abstractNum w:abstractNumId="103" w15:restartNumberingAfterBreak="0">
+  <w:abstractNum w:abstractNumId="103">
     <w:nsid w:val="4EAE2F8C"/>
     <w:multiLevelType w:val="hybridMultilevel"/>
     <w:tmpl w:val="FF6C9F18"/>
@@ -12516,7 +12519,7 @@
       </w:pPr>
     </w:lvl>
   </w:abstractNum>
-  <w:abstractNum w:abstractNumId="104" w15:restartNumberingAfterBreak="0">
+  <w:abstractNum w:abstractNumId="104">
     <w:nsid w:val="4EB251D9"/>
     <w:multiLevelType w:val="hybridMultilevel"/>
     <w:tmpl w:val="78F02BF6"/>
@@ -12629,7 +12632,7 @@
       </w:pPr>
     </w:lvl>
   </w:abstractNum>
-  <w:abstractNum w:abstractNumId="105" w15:restartNumberingAfterBreak="0">
+  <w:abstractNum w:abstractNumId="105">
     <w:nsid w:val="4F222458"/>
     <w:multiLevelType w:val="hybridMultilevel"/>
     <w:tmpl w:val="5B08CC02"/>
@@ -12768,7 +12771,7 @@
       </w:rPr>
     </w:lvl>
   </w:abstractNum>
-  <w:abstractNum w:abstractNumId="106" w15:restartNumberingAfterBreak="0">
+  <w:abstractNum w:abstractNumId="106">
     <w:nsid w:val="4F3D29DF"/>
     <w:multiLevelType w:val="hybridMultilevel"/>
     <w:tmpl w:val="1A44E236"/>
@@ -12907,7 +12910,7 @@
       </w:rPr>
     </w:lvl>
   </w:abstractNum>
-  <w:abstractNum w:abstractNumId="107" w15:restartNumberingAfterBreak="0">
+  <w:abstractNum w:abstractNumId="107">
     <w:nsid w:val="4FC75299"/>
     <w:multiLevelType w:val="hybridMultilevel"/>
     <w:tmpl w:val="0EDC7E4E"/>
@@ -13023,7 +13026,7 @@
       </w:pPr>
     </w:lvl>
   </w:abstractNum>
-  <w:abstractNum w:abstractNumId="108" w15:restartNumberingAfterBreak="0">
+  <w:abstractNum w:abstractNumId="108">
     <w:nsid w:val="4FF47F2B"/>
     <w:multiLevelType w:val="hybridMultilevel"/>
     <w:tmpl w:val="EE76B86C"/>
@@ -13136,7 +13139,7 @@
       </w:pPr>
     </w:lvl>
   </w:abstractNum>
-  <w:abstractNum w:abstractNumId="109" w15:restartNumberingAfterBreak="0">
+  <w:abstractNum w:abstractNumId="109">
     <w:nsid w:val="518474AE"/>
     <w:multiLevelType w:val="hybridMultilevel"/>
     <w:tmpl w:val="C34490E6"/>
@@ -13252,7 +13255,7 @@
       </w:pPr>
     </w:lvl>
   </w:abstractNum>
-  <w:abstractNum w:abstractNumId="110" w15:restartNumberingAfterBreak="0">
+  <w:abstractNum w:abstractNumId="110">
     <w:nsid w:val="55CA5B4D"/>
     <w:multiLevelType w:val="hybridMultilevel"/>
     <w:tmpl w:val="76EE0BC0"/>
@@ -13394,7 +13397,7 @@
       </w:rPr>
     </w:lvl>
   </w:abstractNum>
-  <w:abstractNum w:abstractNumId="111" w15:restartNumberingAfterBreak="0">
+  <w:abstractNum w:abstractNumId="111">
     <w:nsid w:val="57440DCD"/>
     <w:multiLevelType w:val="hybridMultilevel"/>
     <w:tmpl w:val="2814F504"/>
@@ -13507,7 +13510,7 @@
       </w:pPr>
     </w:lvl>
   </w:abstractNum>
-  <w:abstractNum w:abstractNumId="112" w15:restartNumberingAfterBreak="0">
+  <w:abstractNum w:abstractNumId="112">
     <w:nsid w:val="57D2538F"/>
     <w:multiLevelType w:val="hybridMultilevel"/>
     <w:tmpl w:val="D83C288A"/>
@@ -13647,7 +13650,7 @@
       </w:rPr>
     </w:lvl>
   </w:abstractNum>
-  <w:abstractNum w:abstractNumId="113" w15:restartNumberingAfterBreak="0">
+  <w:abstractNum w:abstractNumId="113">
     <w:nsid w:val="58285249"/>
     <w:multiLevelType w:val="hybridMultilevel"/>
     <w:tmpl w:val="A98C04C0"/>
@@ -13763,7 +13766,7 @@
       </w:pPr>
     </w:lvl>
   </w:abstractNum>
-  <w:abstractNum w:abstractNumId="114" w15:restartNumberingAfterBreak="0">
+  <w:abstractNum w:abstractNumId="114">
     <w:nsid w:val="59431B0C"/>
     <w:multiLevelType w:val="hybridMultilevel"/>
     <w:tmpl w:val="17B60462"/>
@@ -13879,7 +13882,7 @@
       </w:pPr>
     </w:lvl>
   </w:abstractNum>
-  <w:abstractNum w:abstractNumId="115" w15:restartNumberingAfterBreak="0">
+  <w:abstractNum w:abstractNumId="115">
     <w:nsid w:val="59B00649"/>
     <w:multiLevelType w:val="hybridMultilevel"/>
     <w:tmpl w:val="3C0E6088"/>
@@ -13974,7 +13977,7 @@
       </w:pPr>
     </w:lvl>
   </w:abstractNum>
-  <w:abstractNum w:abstractNumId="116" w15:restartNumberingAfterBreak="0">
+  <w:abstractNum w:abstractNumId="116">
     <w:nsid w:val="5B2151AC"/>
     <w:multiLevelType w:val="hybridMultilevel"/>
     <w:tmpl w:val="E034CF38"/>
@@ -14087,7 +14090,7 @@
       </w:pPr>
     </w:lvl>
   </w:abstractNum>
-  <w:abstractNum w:abstractNumId="117" w15:restartNumberingAfterBreak="0">
+  <w:abstractNum w:abstractNumId="117">
     <w:nsid w:val="5C212F24"/>
     <w:multiLevelType w:val="hybridMultilevel"/>
     <w:tmpl w:val="C61CA5F6"/>
@@ -14226,7 +14229,7 @@
       </w:rPr>
     </w:lvl>
   </w:abstractNum>
-  <w:abstractNum w:abstractNumId="118" w15:restartNumberingAfterBreak="0">
+  <w:abstractNum w:abstractNumId="118">
     <w:nsid w:val="5CAB4F25"/>
     <w:multiLevelType w:val="hybridMultilevel"/>
     <w:tmpl w:val="0B7CE334"/>
@@ -14339,7 +14342,7 @@
       </w:pPr>
     </w:lvl>
   </w:abstractNum>
-  <w:abstractNum w:abstractNumId="119" w15:restartNumberingAfterBreak="0">
+  <w:abstractNum w:abstractNumId="119">
     <w:nsid w:val="5CB43442"/>
     <w:multiLevelType w:val="hybridMultilevel"/>
     <w:tmpl w:val="04E2D4A6"/>
@@ -14479,7 +14482,7 @@
       </w:rPr>
     </w:lvl>
   </w:abstractNum>
-  <w:abstractNum w:abstractNumId="120" w15:restartNumberingAfterBreak="0">
+  <w:abstractNum w:abstractNumId="120">
     <w:nsid w:val="5D013AA7"/>
     <w:multiLevelType w:val="hybridMultilevel"/>
     <w:tmpl w:val="99829684"/>
@@ -14619,7 +14622,7 @@
       </w:rPr>
     </w:lvl>
   </w:abstractNum>
-  <w:abstractNum w:abstractNumId="121" w15:restartNumberingAfterBreak="0">
+  <w:abstractNum w:abstractNumId="121">
     <w:nsid w:val="5D606CC6"/>
     <w:multiLevelType w:val="hybridMultilevel"/>
     <w:tmpl w:val="59E62D50"/>
@@ -14759,7 +14762,7 @@
       </w:rPr>
     </w:lvl>
   </w:abstractNum>
-  <w:abstractNum w:abstractNumId="122" w15:restartNumberingAfterBreak="0">
+  <w:abstractNum w:abstractNumId="122">
     <w:nsid w:val="5D62466B"/>
     <w:multiLevelType w:val="hybridMultilevel"/>
     <w:tmpl w:val="7D34C578"/>
@@ -14875,7 +14878,7 @@
       </w:pPr>
     </w:lvl>
   </w:abstractNum>
-  <w:abstractNum w:abstractNumId="123" w15:restartNumberingAfterBreak="0">
+  <w:abstractNum w:abstractNumId="123">
     <w:nsid w:val="5DC349FE"/>
     <w:multiLevelType w:val="hybridMultilevel"/>
     <w:tmpl w:val="C3A87704"/>
@@ -14988,7 +14991,7 @@
       </w:pPr>
     </w:lvl>
   </w:abstractNum>
-  <w:abstractNum w:abstractNumId="124" w15:restartNumberingAfterBreak="0">
+  <w:abstractNum w:abstractNumId="124">
     <w:nsid w:val="5E826352"/>
     <w:multiLevelType w:val="hybridMultilevel"/>
     <w:tmpl w:val="22706B64"/>
@@ -15104,7 +15107,7 @@
       </w:pPr>
     </w:lvl>
   </w:abstractNum>
-  <w:abstractNum w:abstractNumId="125" w15:restartNumberingAfterBreak="0">
+  <w:abstractNum w:abstractNumId="125">
     <w:nsid w:val="5F4A58DD"/>
     <w:multiLevelType w:val="hybridMultilevel"/>
     <w:tmpl w:val="D29AFEAC"/>
@@ -15245,7 +15248,7 @@
       </w:rPr>
     </w:lvl>
   </w:abstractNum>
-  <w:abstractNum w:abstractNumId="126" w15:restartNumberingAfterBreak="0">
+  <w:abstractNum w:abstractNumId="126">
     <w:nsid w:val="5F9648F7"/>
     <w:multiLevelType w:val="hybridMultilevel"/>
     <w:tmpl w:val="C6D68D06"/>
@@ -15385,7 +15388,7 @@
       </w:rPr>
     </w:lvl>
   </w:abstractNum>
-  <w:abstractNum w:abstractNumId="127" w15:restartNumberingAfterBreak="0">
+  <w:abstractNum w:abstractNumId="127">
     <w:nsid w:val="5FDB31F8"/>
     <w:multiLevelType w:val="hybridMultilevel"/>
     <w:tmpl w:val="556680BC"/>
@@ -15522,7 +15525,7 @@
       </w:rPr>
     </w:lvl>
   </w:abstractNum>
-  <w:abstractNum w:abstractNumId="128" w15:restartNumberingAfterBreak="0">
+  <w:abstractNum w:abstractNumId="128">
     <w:nsid w:val="60CB298E"/>
     <w:multiLevelType w:val="hybridMultilevel"/>
     <w:tmpl w:val="F50A0C74"/>
@@ -15661,7 +15664,7 @@
       </w:rPr>
     </w:lvl>
   </w:abstractNum>
-  <w:abstractNum w:abstractNumId="129" w15:restartNumberingAfterBreak="0">
+  <w:abstractNum w:abstractNumId="129">
     <w:nsid w:val="60E44414"/>
     <w:multiLevelType w:val="hybridMultilevel"/>
     <w:tmpl w:val="D5BE55CE"/>
@@ -15801,7 +15804,7 @@
       </w:rPr>
     </w:lvl>
   </w:abstractNum>
-  <w:abstractNum w:abstractNumId="130" w15:restartNumberingAfterBreak="0">
+  <w:abstractNum w:abstractNumId="130">
     <w:nsid w:val="61721DA1"/>
     <w:multiLevelType w:val="hybridMultilevel"/>
     <w:tmpl w:val="9DE03FD2"/>
@@ -15917,7 +15920,7 @@
       </w:pPr>
     </w:lvl>
   </w:abstractNum>
-  <w:abstractNum w:abstractNumId="131" w15:restartNumberingAfterBreak="0">
+  <w:abstractNum w:abstractNumId="131">
     <w:nsid w:val="620A7347"/>
     <w:multiLevelType w:val="hybridMultilevel"/>
     <w:tmpl w:val="972858FC"/>
@@ -16010,7 +16013,7 @@
       </w:pPr>
     </w:lvl>
   </w:abstractNum>
-  <w:abstractNum w:abstractNumId="132" w15:restartNumberingAfterBreak="0">
+  <w:abstractNum w:abstractNumId="132">
     <w:nsid w:val="62ED698B"/>
     <w:multiLevelType w:val="hybridMultilevel"/>
     <w:tmpl w:val="7DA24DE8"/>
@@ -16123,7 +16126,7 @@
       </w:pPr>
     </w:lvl>
   </w:abstractNum>
-  <w:abstractNum w:abstractNumId="133" w15:restartNumberingAfterBreak="0">
+  <w:abstractNum w:abstractNumId="133">
     <w:nsid w:val="63B5573B"/>
     <w:multiLevelType w:val="hybridMultilevel"/>
     <w:tmpl w:val="0A76B0D4"/>
@@ -16239,7 +16242,7 @@
       </w:pPr>
     </w:lvl>
   </w:abstractNum>
-  <w:abstractNum w:abstractNumId="134" w15:restartNumberingAfterBreak="0">
+  <w:abstractNum w:abstractNumId="134">
     <w:nsid w:val="662F6C03"/>
     <w:multiLevelType w:val="hybridMultilevel"/>
     <w:tmpl w:val="48D48100"/>
@@ -16355,7 +16358,7 @@
       </w:pPr>
     </w:lvl>
   </w:abstractNum>
-  <w:abstractNum w:abstractNumId="135" w15:restartNumberingAfterBreak="0">
+  <w:abstractNum w:abstractNumId="135">
     <w:nsid w:val="67C07AD9"/>
     <w:multiLevelType w:val="hybridMultilevel"/>
     <w:tmpl w:val="2640E710"/>
@@ -16471,7 +16474,7 @@
       </w:pPr>
     </w:lvl>
   </w:abstractNum>
-  <w:abstractNum w:abstractNumId="136" w15:restartNumberingAfterBreak="0">
+  <w:abstractNum w:abstractNumId="136">
     <w:nsid w:val="68722815"/>
     <w:multiLevelType w:val="hybridMultilevel"/>
     <w:tmpl w:val="EF808CEC"/>
@@ -16584,7 +16587,7 @@
       </w:pPr>
     </w:lvl>
   </w:abstractNum>
-  <w:abstractNum w:abstractNumId="137" w15:restartNumberingAfterBreak="0">
+  <w:abstractNum w:abstractNumId="137">
     <w:nsid w:val="68DD4102"/>
     <w:multiLevelType w:val="hybridMultilevel"/>
     <w:tmpl w:val="48847A46"/>
@@ -16700,7 +16703,7 @@
       </w:pPr>
     </w:lvl>
   </w:abstractNum>
-  <w:abstractNum w:abstractNumId="138" w15:restartNumberingAfterBreak="0">
+  <w:abstractNum w:abstractNumId="138">
     <w:nsid w:val="693573FC"/>
     <w:multiLevelType w:val="hybridMultilevel"/>
     <w:tmpl w:val="D32E1D02"/>
@@ -16813,7 +16816,7 @@
       </w:pPr>
     </w:lvl>
   </w:abstractNum>
-  <w:abstractNum w:abstractNumId="139" w15:restartNumberingAfterBreak="0">
+  <w:abstractNum w:abstractNumId="139">
     <w:nsid w:val="6A2E421E"/>
     <w:multiLevelType w:val="hybridMultilevel"/>
     <w:tmpl w:val="3B0C87F2"/>
@@ -16929,7 +16932,7 @@
       </w:pPr>
     </w:lvl>
   </w:abstractNum>
-  <w:abstractNum w:abstractNumId="140" w15:restartNumberingAfterBreak="0">
+  <w:abstractNum w:abstractNumId="140">
     <w:nsid w:val="6A690C5C"/>
     <w:multiLevelType w:val="hybridMultilevel"/>
     <w:tmpl w:val="C3E24B72"/>
@@ -17045,7 +17048,7 @@
       </w:pPr>
     </w:lvl>
   </w:abstractNum>
-  <w:abstractNum w:abstractNumId="141" w15:restartNumberingAfterBreak="0">
+  <w:abstractNum w:abstractNumId="141">
     <w:nsid w:val="6AD967D6"/>
     <w:multiLevelType w:val="hybridMultilevel"/>
     <w:tmpl w:val="B42EC264"/>
@@ -17185,7 +17188,7 @@
       </w:rPr>
     </w:lvl>
   </w:abstractNum>
-  <w:abstractNum w:abstractNumId="142" w15:restartNumberingAfterBreak="0">
+  <w:abstractNum w:abstractNumId="142">
     <w:nsid w:val="6C473983"/>
     <w:multiLevelType w:val="hybridMultilevel"/>
     <w:tmpl w:val="2D021A1A"/>
@@ -17325,7 +17328,7 @@
       </w:rPr>
     </w:lvl>
   </w:abstractNum>
-  <w:abstractNum w:abstractNumId="143" w15:restartNumberingAfterBreak="0">
+  <w:abstractNum w:abstractNumId="143">
     <w:nsid w:val="6CBF35CE"/>
     <w:multiLevelType w:val="hybridMultilevel"/>
     <w:tmpl w:val="DE4EFCA0"/>
@@ -17441,7 +17444,7 @@
       </w:pPr>
     </w:lvl>
   </w:abstractNum>
-  <w:abstractNum w:abstractNumId="144" w15:restartNumberingAfterBreak="0">
+  <w:abstractNum w:abstractNumId="144">
     <w:nsid w:val="6D594EFB"/>
     <w:multiLevelType w:val="hybridMultilevel"/>
     <w:tmpl w:val="59DCBEBA"/>
@@ -17554,7 +17557,7 @@
       </w:rPr>
     </w:lvl>
   </w:abstractNum>
-  <w:abstractNum w:abstractNumId="145" w15:restartNumberingAfterBreak="0">
+  <w:abstractNum w:abstractNumId="145">
     <w:nsid w:val="6F6F4553"/>
     <w:multiLevelType w:val="hybridMultilevel"/>
     <w:tmpl w:val="7AF0CBFE"/>
@@ -17694,7 +17697,7 @@
       </w:rPr>
     </w:lvl>
   </w:abstractNum>
-  <w:abstractNum w:abstractNumId="146" w15:restartNumberingAfterBreak="0">
+  <w:abstractNum w:abstractNumId="146">
     <w:nsid w:val="6F810163"/>
     <w:multiLevelType w:val="hybridMultilevel"/>
     <w:tmpl w:val="D768382C"/>
@@ -17834,7 +17837,7 @@
       </w:rPr>
     </w:lvl>
   </w:abstractNum>
-  <w:abstractNum w:abstractNumId="147" w15:restartNumberingAfterBreak="0">
+  <w:abstractNum w:abstractNumId="147">
     <w:nsid w:val="6FF85422"/>
     <w:multiLevelType w:val="hybridMultilevel"/>
     <w:tmpl w:val="BD8E8528"/>
@@ -17974,7 +17977,7 @@
       </w:rPr>
     </w:lvl>
   </w:abstractNum>
-  <w:abstractNum w:abstractNumId="148" w15:restartNumberingAfterBreak="0">
+  <w:abstractNum w:abstractNumId="148">
     <w:nsid w:val="72200757"/>
     <w:multiLevelType w:val="hybridMultilevel"/>
     <w:tmpl w:val="8160A55E"/>
@@ -18091,7 +18094,7 @@
       </w:pPr>
     </w:lvl>
   </w:abstractNum>
-  <w:abstractNum w:abstractNumId="149" w15:restartNumberingAfterBreak="0">
+  <w:abstractNum w:abstractNumId="149">
     <w:nsid w:val="732106C4"/>
     <w:multiLevelType w:val="hybridMultilevel"/>
     <w:tmpl w:val="5F56D636"/>
@@ -18231,7 +18234,7 @@
       </w:rPr>
     </w:lvl>
   </w:abstractNum>
-  <w:abstractNum w:abstractNumId="150" w15:restartNumberingAfterBreak="0">
+  <w:abstractNum w:abstractNumId="150">
     <w:nsid w:val="73CA6B7B"/>
     <w:multiLevelType w:val="hybridMultilevel"/>
     <w:tmpl w:val="1222FA9C"/>
@@ -18371,7 +18374,7 @@
       </w:rPr>
     </w:lvl>
   </w:abstractNum>
-  <w:abstractNum w:abstractNumId="151" w15:restartNumberingAfterBreak="0">
+  <w:abstractNum w:abstractNumId="151">
     <w:nsid w:val="74367D70"/>
     <w:multiLevelType w:val="hybridMultilevel"/>
     <w:tmpl w:val="1D468ABC"/>
@@ -18487,7 +18490,7 @@
       </w:pPr>
     </w:lvl>
   </w:abstractNum>
-  <w:abstractNum w:abstractNumId="152" w15:restartNumberingAfterBreak="0">
+  <w:abstractNum w:abstractNumId="152">
     <w:nsid w:val="74F77DF4"/>
     <w:multiLevelType w:val="hybridMultilevel"/>
     <w:tmpl w:val="BA642BE6"/>
@@ -18600,7 +18603,7 @@
       </w:rPr>
     </w:lvl>
   </w:abstractNum>
-  <w:abstractNum w:abstractNumId="153" w15:restartNumberingAfterBreak="0">
+  <w:abstractNum w:abstractNumId="153">
     <w:nsid w:val="75ED4CBE"/>
     <w:multiLevelType w:val="hybridMultilevel"/>
     <w:tmpl w:val="358C830E"/>
@@ -18692,7 +18695,7 @@
       </w:pPr>
     </w:lvl>
   </w:abstractNum>
-  <w:abstractNum w:abstractNumId="154" w15:restartNumberingAfterBreak="0">
+  <w:abstractNum w:abstractNumId="154">
     <w:nsid w:val="75F757D4"/>
     <w:multiLevelType w:val="hybridMultilevel"/>
     <w:tmpl w:val="3FB2EC4A"/>
@@ -18784,7 +18787,7 @@
       </w:pPr>
     </w:lvl>
   </w:abstractNum>
-  <w:abstractNum w:abstractNumId="155" w15:restartNumberingAfterBreak="0">
+  <w:abstractNum w:abstractNumId="155">
     <w:nsid w:val="770C5DE4"/>
     <w:multiLevelType w:val="hybridMultilevel"/>
     <w:tmpl w:val="82D0D400"/>
@@ -18924,7 +18927,7 @@
       </w:rPr>
     </w:lvl>
   </w:abstractNum>
-  <w:abstractNum w:abstractNumId="156" w15:restartNumberingAfterBreak="0">
+  <w:abstractNum w:abstractNumId="156">
     <w:nsid w:val="77BB167F"/>
     <w:multiLevelType w:val="hybridMultilevel"/>
     <w:tmpl w:val="8B943214"/>
@@ -19064,7 +19067,7 @@
       </w:rPr>
     </w:lvl>
   </w:abstractNum>
-  <w:abstractNum w:abstractNumId="157" w15:restartNumberingAfterBreak="0">
+  <w:abstractNum w:abstractNumId="157">
     <w:nsid w:val="787147C9"/>
     <w:multiLevelType w:val="hybridMultilevel"/>
     <w:tmpl w:val="F72C0EBA"/>
@@ -19180,7 +19183,7 @@
       </w:pPr>
     </w:lvl>
   </w:abstractNum>
-  <w:abstractNum w:abstractNumId="158" w15:restartNumberingAfterBreak="0">
+  <w:abstractNum w:abstractNumId="158">
     <w:nsid w:val="79185874"/>
     <w:multiLevelType w:val="hybridMultilevel"/>
     <w:tmpl w:val="51D4B160"/>
@@ -19320,7 +19323,7 @@
       </w:rPr>
     </w:lvl>
   </w:abstractNum>
-  <w:abstractNum w:abstractNumId="159" w15:restartNumberingAfterBreak="0">
+  <w:abstractNum w:abstractNumId="159">
     <w:nsid w:val="79F50E68"/>
     <w:multiLevelType w:val="hybridMultilevel"/>
     <w:tmpl w:val="967A4044"/>
@@ -19433,7 +19436,7 @@
       </w:pPr>
     </w:lvl>
   </w:abstractNum>
-  <w:abstractNum w:abstractNumId="160" w15:restartNumberingAfterBreak="0">
+  <w:abstractNum w:abstractNumId="160">
     <w:nsid w:val="79F623A6"/>
     <w:multiLevelType w:val="hybridMultilevel"/>
     <w:tmpl w:val="A670879E"/>
@@ -19549,7 +19552,7 @@
       </w:pPr>
     </w:lvl>
   </w:abstractNum>
-  <w:abstractNum w:abstractNumId="161" w15:restartNumberingAfterBreak="0">
+  <w:abstractNum w:abstractNumId="161">
     <w:nsid w:val="7A9F66DA"/>
     <w:multiLevelType w:val="hybridMultilevel"/>
     <w:tmpl w:val="FB8496BE"/>
@@ -19689,7 +19692,7 @@
       </w:rPr>
     </w:lvl>
   </w:abstractNum>
-  <w:abstractNum w:abstractNumId="162" w15:restartNumberingAfterBreak="0">
+  <w:abstractNum w:abstractNumId="162">
     <w:nsid w:val="7AD878A3"/>
     <w:multiLevelType w:val="hybridMultilevel"/>
     <w:tmpl w:val="A6E64E4A"/>
@@ -19805,7 +19808,7 @@
       </w:pPr>
     </w:lvl>
   </w:abstractNum>
-  <w:abstractNum w:abstractNumId="163" w15:restartNumberingAfterBreak="0">
+  <w:abstractNum w:abstractNumId="163">
     <w:nsid w:val="7B7058FD"/>
     <w:multiLevelType w:val="hybridMultilevel"/>
     <w:tmpl w:val="D9E6FB4E"/>
@@ -19921,7 +19924,7 @@
       </w:pPr>
     </w:lvl>
   </w:abstractNum>
-  <w:abstractNum w:abstractNumId="164" w15:restartNumberingAfterBreak="0">
+  <w:abstractNum w:abstractNumId="164">
     <w:nsid w:val="7C5179C0"/>
     <w:multiLevelType w:val="hybridMultilevel"/>
     <w:tmpl w:val="9DAEA8C0"/>
@@ -20037,7 +20040,7 @@
       </w:pPr>
     </w:lvl>
   </w:abstractNum>
-  <w:abstractNum w:abstractNumId="165" w15:restartNumberingAfterBreak="0">
+  <w:abstractNum w:abstractNumId="165">
     <w:nsid w:val="7CA233B8"/>
     <w:multiLevelType w:val="hybridMultilevel"/>
     <w:tmpl w:val="26200200"/>
@@ -20153,7 +20156,7 @@
       </w:pPr>
     </w:lvl>
   </w:abstractNum>
-  <w:abstractNum w:abstractNumId="166" w15:restartNumberingAfterBreak="0">
+  <w:abstractNum w:abstractNumId="166">
     <w:nsid w:val="7CF10915"/>
     <w:multiLevelType w:val="hybridMultilevel"/>
     <w:tmpl w:val="177C32EC"/>
@@ -20293,7 +20296,7 @@
       </w:rPr>
     </w:lvl>
   </w:abstractNum>
-  <w:abstractNum w:abstractNumId="167" w15:restartNumberingAfterBreak="0">
+  <w:abstractNum w:abstractNumId="167">
     <w:nsid w:val="7D4764F0"/>
     <w:multiLevelType w:val="hybridMultilevel"/>
     <w:tmpl w:val="2BC81C9A"/>
@@ -20433,7 +20436,7 @@
       </w:rPr>
     </w:lvl>
   </w:abstractNum>
-  <w:abstractNum w:abstractNumId="168" w15:restartNumberingAfterBreak="0">
+  <w:abstractNum w:abstractNumId="168">
     <w:nsid w:val="7D58660D"/>
     <w:multiLevelType w:val="hybridMultilevel"/>
     <w:tmpl w:val="A7C49024"/>
@@ -20573,7 +20576,7 @@
       </w:rPr>
     </w:lvl>
   </w:abstractNum>
-  <w:abstractNum w:abstractNumId="169" w15:restartNumberingAfterBreak="0">
+  <w:abstractNum w:abstractNumId="169">
     <w:nsid w:val="7D5D33D5"/>
     <w:multiLevelType w:val="hybridMultilevel"/>
     <w:tmpl w:val="76EE0BC0"/>
@@ -20715,7 +20718,7 @@
       </w:rPr>
     </w:lvl>
   </w:abstractNum>
-  <w:abstractNum w:abstractNumId="170" w15:restartNumberingAfterBreak="0">
+  <w:abstractNum w:abstractNumId="170">
     <w:nsid w:val="7DD76FD6"/>
     <w:multiLevelType w:val="hybridMultilevel"/>
     <w:tmpl w:val="828CCAC6"/>
@@ -20828,7 +20831,7 @@
       </w:pPr>
     </w:lvl>
   </w:abstractNum>
-  <w:abstractNum w:abstractNumId="171" w15:restartNumberingAfterBreak="0">
+  <w:abstractNum w:abstractNumId="171">
     <w:nsid w:val="7DDF1589"/>
     <w:multiLevelType w:val="hybridMultilevel"/>
     <w:tmpl w:val="7DB621E2"/>
@@ -20967,7 +20970,7 @@
       </w:rPr>
     </w:lvl>
   </w:abstractNum>
-  <w:abstractNum w:abstractNumId="172" w15:restartNumberingAfterBreak="0">
+  <w:abstractNum w:abstractNumId="172">
     <w:nsid w:val="7ED912C7"/>
     <w:multiLevelType w:val="hybridMultilevel"/>
     <w:tmpl w:val="1BDC51FC"/>
@@ -21083,7 +21086,7 @@
       </w:pPr>
     </w:lvl>
   </w:abstractNum>
-  <w:abstractNum w:abstractNumId="173" w15:restartNumberingAfterBreak="0">
+  <w:abstractNum w:abstractNumId="173">
     <w:nsid w:val="7F8603F2"/>
     <w:multiLevelType w:val="multilevel"/>
     <w:tmpl w:val="3C1C5EB8"/>
@@ -22431,6 +22434,7 @@
       <w:jc w:val="both"/>
     </w:pPr>
     <w:tblPr>
+      <w:tblInd w:w="0" w:type="dxa"/>
       <w:tblBorders>
         <w:top w:val="single" w:sz="4" w:space="0" w:color="auto"/>
         <w:left w:val="single" w:sz="4" w:space="0" w:color="auto"/>
@@ -22439,6 +22443,12 @@
         <w:insideH w:val="single" w:sz="4" w:space="0" w:color="auto"/>
         <w:insideV w:val="single" w:sz="4" w:space="0" w:color="auto"/>
       </w:tblBorders>
+      <w:tblCellMar>
+        <w:top w:w="0" w:type="dxa"/>
+        <w:left w:w="108" w:type="dxa"/>
+        <w:bottom w:w="0" w:type="dxa"/>
+        <w:right w:w="108" w:type="dxa"/>
+      </w:tblCellMar>
     </w:tblPr>
   </w:style>
   <w:style w:type="paragraph" w:styleId="BalloonText">
@@ -22649,6 +22659,7 @@
     <w:next w:val="TableGrid"/>
     <w:rsid w:val="008D26CF"/>
     <w:tblPr>
+      <w:tblInd w:w="0" w:type="dxa"/>
       <w:tblBorders>
         <w:top w:val="single" w:sz="4" w:space="0" w:color="auto"/>
         <w:left w:val="single" w:sz="4" w:space="0" w:color="auto"/>
@@ -22657,6 +22668,12 @@
         <w:insideH w:val="single" w:sz="4" w:space="0" w:color="auto"/>
         <w:insideV w:val="single" w:sz="4" w:space="0" w:color="auto"/>
       </w:tblBorders>
+      <w:tblCellMar>
+        <w:top w:w="0" w:type="dxa"/>
+        <w:left w:w="108" w:type="dxa"/>
+        <w:bottom w:w="0" w:type="dxa"/>
+        <w:right w:w="108" w:type="dxa"/>
+      </w:tblCellMar>
     </w:tblPr>
   </w:style>
   <w:style w:type="table" w:customStyle="1" w:styleId="TableGrid2">
@@ -22665,6 +22682,7 @@
     <w:next w:val="TableGrid"/>
     <w:rsid w:val="008D26CF"/>
     <w:tblPr>
+      <w:tblInd w:w="0" w:type="dxa"/>
       <w:tblBorders>
         <w:top w:val="single" w:sz="4" w:space="0" w:color="auto"/>
         <w:left w:val="single" w:sz="4" w:space="0" w:color="auto"/>
@@ -22673,6 +22691,12 @@
         <w:insideH w:val="single" w:sz="4" w:space="0" w:color="auto"/>
         <w:insideV w:val="single" w:sz="4" w:space="0" w:color="auto"/>
       </w:tblBorders>
+      <w:tblCellMar>
+        <w:top w:w="0" w:type="dxa"/>
+        <w:left w:w="108" w:type="dxa"/>
+        <w:bottom w:w="0" w:type="dxa"/>
+        <w:right w:w="108" w:type="dxa"/>
+      </w:tblCellMar>
     </w:tblPr>
   </w:style>
   <w:style w:type="paragraph" w:styleId="ListParagraph">
@@ -23254,7 +23278,7 @@
 </file>
 
 <file path=customXml/itemProps1.xml><?xml version="1.0" encoding="utf-8"?>
-<ds:datastoreItem xmlns:ds="http://schemas.openxmlformats.org/officeDocument/2006/customXml" ds:itemID="{BE8B89ED-D5AC-4275-B575-5D3D1A2A9D50}">
+<ds:datastoreItem xmlns:ds="http://schemas.openxmlformats.org/officeDocument/2006/customXml" ds:itemID="{82C867D7-0EDE-4428-A305-AAD5BB5CBCA1}">
   <ds:schemaRefs>
     <ds:schemaRef ds:uri="http://schemas.openxmlformats.org/officeDocument/2006/bibliography"/>
   </ds:schemaRefs>
